--- a/lsp_spring_2023/src/org/howard/edu/lsp/midterm/word/midterm-spring-2023-takehome.docx
+++ b/lsp_spring_2023/src/org/howard/edu/lsp/midterm/word/midterm-spring-2023-takehome.docx
@@ -524,12 +524,19 @@
       <w:r>
         <w:rPr>
           <w:b/>
+          <w:color w:val="FF0000"/>
           <w:highlight w:val="red"/>
         </w:rPr>
         <w:t>F</w:t>
       </w:r>
       <w:r>
-        <w:t xml:space="preserve"> Google naming conventions recommend that a Java class should begin with a lowercase letter.</w:t>
+        <w:rPr>
+          <w:color w:val="FF0000"/>
+        </w:rPr>
+        <w:t xml:space="preserve"> </w:t>
+      </w:r>
+      <w:r>
+        <w:t>Google naming conventions recommend that a Java class should begin with a lowercase letter.</w:t>
       </w:r>
     </w:p>
     <w:p>
@@ -550,6 +557,7 @@
         <w:rPr>
           <w:rFonts w:ascii="Times New Roman" w:hAnsi="Times New Roman" w:cs="Times New Roman"/>
           <w:b/>
+          <w:color w:val="FF0000"/>
           <w:sz w:val="24"/>
           <w:szCs w:val="24"/>
           <w:highlight w:val="red"/>
@@ -560,10 +568,20 @@
         <w:rPr>
           <w:rFonts w:ascii="Times New Roman" w:hAnsi="Times New Roman" w:cs="Times New Roman"/>
           <w:b/>
-          <w:sz w:val="24"/>
-          <w:szCs w:val="24"/>
-        </w:rPr>
-        <w:t xml:space="preserve">  F</w:t>
+          <w:color w:val="FF0000"/>
+          <w:sz w:val="24"/>
+          <w:szCs w:val="24"/>
+        </w:rPr>
+        <w:t xml:space="preserve">  </w:t>
+      </w:r>
+      <w:r>
+        <w:rPr>
+          <w:rFonts w:ascii="Times New Roman" w:hAnsi="Times New Roman" w:cs="Times New Roman"/>
+          <w:b/>
+          <w:sz w:val="24"/>
+          <w:szCs w:val="24"/>
+        </w:rPr>
+        <w:t>F</w:t>
       </w:r>
       <w:proofErr w:type="gramEnd"/>
       <w:r>
@@ -625,6 +643,7 @@
         <w:rPr>
           <w:rFonts w:ascii="Times New Roman" w:hAnsi="Times New Roman" w:cs="Times New Roman"/>
           <w:b/>
+          <w:color w:val="FF0000"/>
           <w:sz w:val="24"/>
           <w:szCs w:val="24"/>
           <w:highlight w:val="red"/>
@@ -635,6 +654,7 @@
         <w:rPr>
           <w:rFonts w:ascii="Times New Roman" w:hAnsi="Times New Roman" w:cs="Times New Roman"/>
           <w:b/>
+          <w:color w:val="FF0000"/>
           <w:sz w:val="24"/>
           <w:szCs w:val="24"/>
         </w:rPr>
@@ -666,6 +686,7 @@
         <w:rPr>
           <w:rFonts w:ascii="Times New Roman" w:hAnsi="Times New Roman" w:cs="Times New Roman"/>
           <w:b/>
+          <w:color w:val="FF0000"/>
           <w:sz w:val="24"/>
           <w:szCs w:val="24"/>
           <w:highlight w:val="red"/>
@@ -676,10 +697,20 @@
         <w:rPr>
           <w:rFonts w:ascii="Times New Roman" w:hAnsi="Times New Roman" w:cs="Times New Roman"/>
           <w:b/>
-          <w:sz w:val="24"/>
-          <w:szCs w:val="24"/>
-        </w:rPr>
-        <w:t xml:space="preserve">  F</w:t>
+          <w:color w:val="FF0000"/>
+          <w:sz w:val="24"/>
+          <w:szCs w:val="24"/>
+        </w:rPr>
+        <w:t xml:space="preserve">  </w:t>
+      </w:r>
+      <w:r>
+        <w:rPr>
+          <w:rFonts w:ascii="Times New Roman" w:hAnsi="Times New Roman" w:cs="Times New Roman"/>
+          <w:b/>
+          <w:sz w:val="24"/>
+          <w:szCs w:val="24"/>
+        </w:rPr>
+        <w:t>F</w:t>
       </w:r>
       <w:r>
         <w:rPr>
@@ -732,6 +763,7 @@
         <w:rPr>
           <w:rFonts w:ascii="Times New Roman" w:hAnsi="Times New Roman" w:cs="Times New Roman"/>
           <w:b/>
+          <w:color w:val="FF0000"/>
           <w:sz w:val="24"/>
           <w:szCs w:val="24"/>
           <w:highlight w:val="red"/>
@@ -741,10 +773,19 @@
       <w:r>
         <w:rPr>
           <w:rFonts w:ascii="Times New Roman" w:hAnsi="Times New Roman" w:cs="Times New Roman"/>
-          <w:sz w:val="24"/>
-          <w:szCs w:val="24"/>
-        </w:rPr>
-        <w:t xml:space="preserve"> The “IsA’ relationship describes the relationship when one class is contained within another.</w:t>
+          <w:color w:val="FF0000"/>
+          <w:sz w:val="24"/>
+          <w:szCs w:val="24"/>
+        </w:rPr>
+        <w:t xml:space="preserve"> </w:t>
+      </w:r>
+      <w:r>
+        <w:rPr>
+          <w:rFonts w:ascii="Times New Roman" w:hAnsi="Times New Roman" w:cs="Times New Roman"/>
+          <w:sz w:val="24"/>
+          <w:szCs w:val="24"/>
+        </w:rPr>
+        <w:t>The “IsA’ relationship describes the relationship when one class is contained within another.</w:t>
       </w:r>
     </w:p>
     <w:p>
@@ -763,6 +804,7 @@
         <w:rPr>
           <w:rFonts w:ascii="Times New Roman" w:hAnsi="Times New Roman" w:cs="Times New Roman"/>
           <w:b/>
+          <w:color w:val="FF0000"/>
           <w:sz w:val="24"/>
           <w:highlight w:val="red"/>
         </w:rPr>
@@ -772,9 +814,18 @@
         <w:rPr>
           <w:rFonts w:ascii="Times New Roman" w:hAnsi="Times New Roman" w:cs="Times New Roman"/>
           <w:b/>
-          <w:sz w:val="24"/>
-        </w:rPr>
-        <w:t xml:space="preserve">  F</w:t>
+          <w:color w:val="FF0000"/>
+          <w:sz w:val="24"/>
+        </w:rPr>
+        <w:t xml:space="preserve">  </w:t>
+      </w:r>
+      <w:r>
+        <w:rPr>
+          <w:rFonts w:ascii="Times New Roman" w:hAnsi="Times New Roman" w:cs="Times New Roman"/>
+          <w:b/>
+          <w:sz w:val="24"/>
+        </w:rPr>
+        <w:t>F</w:t>
       </w:r>
       <w:r>
         <w:rPr>
@@ -819,6 +870,7 @@
         <w:rPr>
           <w:rFonts w:ascii="Times New Roman" w:hAnsi="Times New Roman" w:cs="Times New Roman"/>
           <w:b/>
+          <w:color w:val="FF0000"/>
           <w:sz w:val="24"/>
           <w:szCs w:val="24"/>
           <w:highlight w:val="red"/>
@@ -828,10 +880,19 @@
       <w:r>
         <w:rPr>
           <w:rFonts w:ascii="Times New Roman" w:hAnsi="Times New Roman" w:cs="Times New Roman"/>
-          <w:sz w:val="24"/>
-          <w:szCs w:val="24"/>
-        </w:rPr>
-        <w:t xml:space="preserve"> The Java programming language supports multiple inheritance.</w:t>
+          <w:color w:val="FF0000"/>
+          <w:sz w:val="24"/>
+          <w:szCs w:val="24"/>
+        </w:rPr>
+        <w:t xml:space="preserve"> </w:t>
+      </w:r>
+      <w:r>
+        <w:rPr>
+          <w:rFonts w:ascii="Times New Roman" w:hAnsi="Times New Roman" w:cs="Times New Roman"/>
+          <w:sz w:val="24"/>
+          <w:szCs w:val="24"/>
+        </w:rPr>
+        <w:t>The Java programming language supports multiple inheritance.</w:t>
       </w:r>
     </w:p>
     <w:p>
@@ -869,6 +930,7 @@
         <w:rPr>
           <w:rFonts w:ascii="Times New Roman" w:hAnsi="Times New Roman" w:cs="Times New Roman"/>
           <w:b/>
+          <w:color w:val="FF0000"/>
           <w:sz w:val="24"/>
           <w:szCs w:val="24"/>
           <w:highlight w:val="red"/>
@@ -879,6 +941,7 @@
         <w:rPr>
           <w:rFonts w:ascii="Times New Roman" w:hAnsi="Times New Roman" w:cs="Times New Roman"/>
           <w:b/>
+          <w:color w:val="FF0000"/>
           <w:sz w:val="24"/>
           <w:szCs w:val="24"/>
         </w:rPr>
@@ -910,6 +973,7 @@
         <w:rPr>
           <w:rFonts w:ascii="Times New Roman" w:hAnsi="Times New Roman" w:cs="Times New Roman"/>
           <w:b/>
+          <w:color w:val="FF0000"/>
           <w:sz w:val="24"/>
           <w:szCs w:val="24"/>
           <w:highlight w:val="red"/>
@@ -920,10 +984,20 @@
         <w:rPr>
           <w:rFonts w:ascii="Times New Roman" w:hAnsi="Times New Roman" w:cs="Times New Roman"/>
           <w:b/>
-          <w:sz w:val="24"/>
-          <w:szCs w:val="24"/>
-        </w:rPr>
-        <w:t xml:space="preserve">  F</w:t>
+          <w:color w:val="FF0000"/>
+          <w:sz w:val="24"/>
+          <w:szCs w:val="24"/>
+        </w:rPr>
+        <w:t xml:space="preserve">  </w:t>
+      </w:r>
+      <w:r>
+        <w:rPr>
+          <w:rFonts w:ascii="Times New Roman" w:hAnsi="Times New Roman" w:cs="Times New Roman"/>
+          <w:b/>
+          <w:sz w:val="24"/>
+          <w:szCs w:val="24"/>
+        </w:rPr>
+        <w:t>F</w:t>
       </w:r>
       <w:r>
         <w:rPr>
@@ -960,6 +1034,7 @@
         <w:rPr>
           <w:rFonts w:ascii="Times New Roman" w:hAnsi="Times New Roman" w:cs="Times New Roman"/>
           <w:b/>
+          <w:color w:val="FF0000"/>
           <w:sz w:val="24"/>
           <w:szCs w:val="24"/>
           <w:highlight w:val="red"/>
@@ -969,10 +1044,19 @@
       <w:r>
         <w:rPr>
           <w:rFonts w:ascii="Times New Roman" w:hAnsi="Times New Roman" w:cs="Times New Roman"/>
-          <w:sz w:val="24"/>
-          <w:szCs w:val="24"/>
-        </w:rPr>
-        <w:t xml:space="preserve"> To maximize encapsulation, </w:t>
+          <w:color w:val="FF0000"/>
+          <w:sz w:val="24"/>
+          <w:szCs w:val="24"/>
+        </w:rPr>
+        <w:t xml:space="preserve"> </w:t>
+      </w:r>
+      <w:r>
+        <w:rPr>
+          <w:rFonts w:ascii="Times New Roman" w:hAnsi="Times New Roman" w:cs="Times New Roman"/>
+          <w:sz w:val="24"/>
+          <w:szCs w:val="24"/>
+        </w:rPr>
+        <w:t xml:space="preserve">To maximize encapsulation, </w:t>
       </w:r>
       <w:r>
         <w:rPr>
@@ -1023,6 +1107,7 @@
           <w:rFonts w:ascii="Times New Roman" w:hAnsi="Times New Roman" w:cs="Times New Roman"/>
           <w:b/>
           <w:bCs/>
+          <w:color w:val="FF0000"/>
           <w:sz w:val="24"/>
           <w:szCs w:val="24"/>
           <w:highlight w:val="red"/>
@@ -1033,6 +1118,7 @@
         <w:rPr>
           <w:rFonts w:ascii="Times New Roman" w:hAnsi="Times New Roman" w:cs="Times New Roman"/>
           <w:bCs/>
+          <w:color w:val="FF0000"/>
           <w:sz w:val="24"/>
           <w:szCs w:val="24"/>
         </w:rPr>
@@ -1096,6 +1182,7 @@
           <w:rFonts w:ascii="Times New Roman" w:hAnsi="Times New Roman" w:cs="Times New Roman"/>
           <w:b/>
           <w:bCs/>
+          <w:color w:val="FF0000"/>
           <w:sz w:val="24"/>
           <w:szCs w:val="24"/>
           <w:highlight w:val="red"/>
@@ -1107,6 +1194,7 @@
           <w:rFonts w:ascii="Times New Roman" w:hAnsi="Times New Roman" w:cs="Times New Roman"/>
           <w:b/>
           <w:bCs/>
+          <w:color w:val="FF0000"/>
           <w:sz w:val="24"/>
           <w:szCs w:val="24"/>
         </w:rPr>
@@ -1160,6 +1248,7 @@
           <w:rFonts w:ascii="Times New Roman" w:hAnsi="Times New Roman" w:cs="Times New Roman"/>
           <w:b/>
           <w:bCs/>
+          <w:color w:val="FF0000"/>
           <w:sz w:val="24"/>
           <w:szCs w:val="24"/>
           <w:highlight w:val="red"/>
@@ -1171,10 +1260,21 @@
           <w:rFonts w:ascii="Times New Roman" w:hAnsi="Times New Roman" w:cs="Times New Roman"/>
           <w:b/>
           <w:bCs/>
-          <w:sz w:val="24"/>
-          <w:szCs w:val="24"/>
-        </w:rPr>
-        <w:t xml:space="preserve">  F</w:t>
+          <w:color w:val="FF0000"/>
+          <w:sz w:val="24"/>
+          <w:szCs w:val="24"/>
+        </w:rPr>
+        <w:t xml:space="preserve">  </w:t>
+      </w:r>
+      <w:r>
+        <w:rPr>
+          <w:rFonts w:ascii="Times New Roman" w:hAnsi="Times New Roman" w:cs="Times New Roman"/>
+          <w:b/>
+          <w:bCs/>
+          <w:sz w:val="24"/>
+          <w:szCs w:val="24"/>
+        </w:rPr>
+        <w:t>F</w:t>
       </w:r>
       <w:r>
         <w:rPr>
@@ -1211,6 +1311,7 @@
         <w:rPr>
           <w:rFonts w:ascii="Times New Roman" w:hAnsi="Times New Roman" w:cs="Times New Roman"/>
           <w:b/>
+          <w:color w:val="FF0000"/>
           <w:sz w:val="24"/>
           <w:szCs w:val="24"/>
           <w:highlight w:val="red"/>
@@ -1221,10 +1322,20 @@
         <w:rPr>
           <w:rFonts w:ascii="Times New Roman" w:hAnsi="Times New Roman" w:cs="Times New Roman"/>
           <w:b/>
-          <w:sz w:val="24"/>
-          <w:szCs w:val="24"/>
-        </w:rPr>
-        <w:t xml:space="preserve">  F</w:t>
+          <w:color w:val="FF0000"/>
+          <w:sz w:val="24"/>
+          <w:szCs w:val="24"/>
+        </w:rPr>
+        <w:t xml:space="preserve">  </w:t>
+      </w:r>
+      <w:r>
+        <w:rPr>
+          <w:rFonts w:ascii="Times New Roman" w:hAnsi="Times New Roman" w:cs="Times New Roman"/>
+          <w:b/>
+          <w:sz w:val="24"/>
+          <w:szCs w:val="24"/>
+        </w:rPr>
+        <w:t>F</w:t>
       </w:r>
       <w:r>
         <w:rPr>
@@ -1267,6 +1378,7 @@
         <w:rPr>
           <w:rFonts w:ascii="Times New Roman" w:hAnsi="Times New Roman" w:cs="Times New Roman"/>
           <w:b/>
+          <w:color w:val="FF0000"/>
           <w:sz w:val="24"/>
           <w:highlight w:val="red"/>
         </w:rPr>
@@ -1276,6 +1388,7 @@
         <w:rPr>
           <w:rFonts w:ascii="Times New Roman" w:hAnsi="Times New Roman" w:cs="Times New Roman"/>
           <w:b/>
+          <w:color w:val="FF0000"/>
           <w:sz w:val="24"/>
         </w:rPr>
         <w:t xml:space="preserve"> </w:t>
@@ -1306,6 +1419,7 @@
         <w:rPr>
           <w:rFonts w:ascii="Times New Roman" w:hAnsi="Times New Roman" w:cs="Times New Roman"/>
           <w:b/>
+          <w:color w:val="FF0000"/>
           <w:sz w:val="24"/>
           <w:szCs w:val="24"/>
           <w:highlight w:val="red"/>
@@ -1316,6 +1430,7 @@
         <w:rPr>
           <w:rFonts w:ascii="Times New Roman" w:hAnsi="Times New Roman" w:cs="Times New Roman"/>
           <w:b/>
+          <w:color w:val="FF0000"/>
           <w:sz w:val="24"/>
           <w:szCs w:val="24"/>
         </w:rPr>
@@ -1325,6 +1440,7 @@
         <w:rPr>
           <w:rFonts w:ascii="Times New Roman" w:hAnsi="Times New Roman" w:cs="Times New Roman"/>
           <w:b/>
+          <w:color w:val="FF0000"/>
           <w:sz w:val="24"/>
           <w:szCs w:val="24"/>
         </w:rPr>
@@ -1374,6 +1490,7 @@
         <w:rPr>
           <w:rFonts w:ascii="Times New Roman" w:hAnsi="Times New Roman" w:cs="Times New Roman"/>
           <w:b/>
+          <w:color w:val="FF0000"/>
           <w:sz w:val="24"/>
           <w:szCs w:val="24"/>
           <w:highlight w:val="red"/>
@@ -1383,10 +1500,19 @@
       <w:r>
         <w:rPr>
           <w:rFonts w:ascii="Times New Roman" w:hAnsi="Times New Roman" w:cs="Times New Roman"/>
-          <w:sz w:val="24"/>
-          <w:szCs w:val="24"/>
-        </w:rPr>
-        <w:t xml:space="preserve"> A constructor can be invoked multiple times once an object is instantiated.</w:t>
+          <w:color w:val="FF0000"/>
+          <w:sz w:val="24"/>
+          <w:szCs w:val="24"/>
+        </w:rPr>
+        <w:t xml:space="preserve"> </w:t>
+      </w:r>
+      <w:r>
+        <w:rPr>
+          <w:rFonts w:ascii="Times New Roman" w:hAnsi="Times New Roman" w:cs="Times New Roman"/>
+          <w:sz w:val="24"/>
+          <w:szCs w:val="24"/>
+        </w:rPr>
+        <w:t>A constructor can be invoked multiple times once an object is instantiated.</w:t>
       </w:r>
     </w:p>
     <w:p>
@@ -1406,6 +1532,7 @@
         <w:rPr>
           <w:rFonts w:ascii="Times New Roman" w:hAnsi="Times New Roman" w:cs="Times New Roman"/>
           <w:b/>
+          <w:color w:val="FF0000"/>
           <w:sz w:val="24"/>
           <w:szCs w:val="24"/>
           <w:highlight w:val="red"/>
@@ -1416,10 +1543,20 @@
         <w:rPr>
           <w:rFonts w:ascii="Times New Roman" w:hAnsi="Times New Roman" w:cs="Times New Roman"/>
           <w:b/>
-          <w:sz w:val="24"/>
-          <w:szCs w:val="24"/>
-        </w:rPr>
-        <w:t xml:space="preserve">  F</w:t>
+          <w:color w:val="FF0000"/>
+          <w:sz w:val="24"/>
+          <w:szCs w:val="24"/>
+        </w:rPr>
+        <w:t xml:space="preserve">  </w:t>
+      </w:r>
+      <w:r>
+        <w:rPr>
+          <w:rFonts w:ascii="Times New Roman" w:hAnsi="Times New Roman" w:cs="Times New Roman"/>
+          <w:b/>
+          <w:sz w:val="24"/>
+          <w:szCs w:val="24"/>
+        </w:rPr>
+        <w:t>F</w:t>
       </w:r>
       <w:r>
         <w:rPr>
@@ -1456,6 +1593,7 @@
         <w:rPr>
           <w:rFonts w:ascii="Times New Roman" w:hAnsi="Times New Roman" w:cs="Times New Roman"/>
           <w:b/>
+          <w:color w:val="FF0000"/>
           <w:sz w:val="24"/>
           <w:szCs w:val="24"/>
           <w:highlight w:val="red"/>
@@ -1466,6 +1604,7 @@
         <w:rPr>
           <w:rFonts w:ascii="Times New Roman" w:hAnsi="Times New Roman" w:cs="Times New Roman"/>
           <w:b/>
+          <w:color w:val="FF0000"/>
           <w:sz w:val="24"/>
           <w:szCs w:val="24"/>
         </w:rPr>
@@ -1497,6 +1636,7 @@
         <w:rPr>
           <w:rFonts w:ascii="Times New Roman" w:hAnsi="Times New Roman" w:cs="Times New Roman"/>
           <w:b/>
+          <w:color w:val="FF0000"/>
           <w:sz w:val="24"/>
           <w:szCs w:val="24"/>
           <w:highlight w:val="red"/>
@@ -1507,10 +1647,20 @@
         <w:rPr>
           <w:rFonts w:ascii="Times New Roman" w:hAnsi="Times New Roman" w:cs="Times New Roman"/>
           <w:b/>
-          <w:sz w:val="24"/>
-          <w:szCs w:val="24"/>
-        </w:rPr>
-        <w:t xml:space="preserve">  F </w:t>
+          <w:color w:val="FF0000"/>
+          <w:sz w:val="24"/>
+          <w:szCs w:val="24"/>
+        </w:rPr>
+        <w:t xml:space="preserve">  </w:t>
+      </w:r>
+      <w:r>
+        <w:rPr>
+          <w:rFonts w:ascii="Times New Roman" w:hAnsi="Times New Roman" w:cs="Times New Roman"/>
+          <w:b/>
+          <w:sz w:val="24"/>
+          <w:szCs w:val="24"/>
+        </w:rPr>
+        <w:t xml:space="preserve">F </w:t>
       </w:r>
       <w:r>
         <w:rPr>
@@ -1538,6 +1688,7 @@
         <w:rPr>
           <w:rFonts w:ascii="Times New Roman" w:hAnsi="Times New Roman" w:cs="Times New Roman"/>
           <w:b/>
+          <w:color w:val="FF0000"/>
           <w:sz w:val="24"/>
           <w:szCs w:val="24"/>
           <w:highlight w:val="red"/>
@@ -1548,10 +1699,20 @@
         <w:rPr>
           <w:rFonts w:ascii="Times New Roman" w:hAnsi="Times New Roman" w:cs="Times New Roman"/>
           <w:b/>
-          <w:sz w:val="24"/>
-          <w:szCs w:val="24"/>
-        </w:rPr>
-        <w:t xml:space="preserve">  F</w:t>
+          <w:color w:val="FF0000"/>
+          <w:sz w:val="24"/>
+          <w:szCs w:val="24"/>
+        </w:rPr>
+        <w:t xml:space="preserve">  </w:t>
+      </w:r>
+      <w:r>
+        <w:rPr>
+          <w:rFonts w:ascii="Times New Roman" w:hAnsi="Times New Roman" w:cs="Times New Roman"/>
+          <w:b/>
+          <w:sz w:val="24"/>
+          <w:szCs w:val="24"/>
+        </w:rPr>
+        <w:t>F</w:t>
       </w:r>
       <w:r>
         <w:rPr>
@@ -1613,6 +1774,7 @@
         <w:rPr>
           <w:rFonts w:ascii="Times New Roman" w:hAnsi="Times New Roman" w:cs="Times New Roman"/>
           <w:b/>
+          <w:color w:val="FF0000"/>
           <w:sz w:val="24"/>
           <w:szCs w:val="24"/>
           <w:highlight w:val="red"/>
@@ -1623,6 +1785,7 @@
         <w:rPr>
           <w:rFonts w:ascii="Times New Roman" w:hAnsi="Times New Roman" w:cs="Times New Roman"/>
           <w:b/>
+          <w:color w:val="FF0000"/>
           <w:sz w:val="24"/>
           <w:szCs w:val="24"/>
         </w:rPr>
@@ -1659,6 +1822,7 @@
           <w:rFonts w:ascii="Times New Roman" w:hAnsi="Times New Roman" w:cs="Times New Roman"/>
           <w:b/>
           <w:bCs/>
+          <w:color w:val="FF0000"/>
           <w:sz w:val="24"/>
           <w:szCs w:val="24"/>
           <w:highlight w:val="red"/>
@@ -1670,10 +1834,21 @@
           <w:rFonts w:ascii="Times New Roman" w:hAnsi="Times New Roman" w:cs="Times New Roman"/>
           <w:b/>
           <w:bCs/>
-          <w:sz w:val="24"/>
-          <w:szCs w:val="24"/>
-        </w:rPr>
-        <w:t xml:space="preserve">  F</w:t>
+          <w:color w:val="FF0000"/>
+          <w:sz w:val="24"/>
+          <w:szCs w:val="24"/>
+        </w:rPr>
+        <w:t xml:space="preserve">  </w:t>
+      </w:r>
+      <w:r>
+        <w:rPr>
+          <w:rFonts w:ascii="Times New Roman" w:hAnsi="Times New Roman" w:cs="Times New Roman"/>
+          <w:b/>
+          <w:bCs/>
+          <w:sz w:val="24"/>
+          <w:szCs w:val="24"/>
+        </w:rPr>
+        <w:t>F</w:t>
       </w:r>
       <w:r>
         <w:rPr>
@@ -1719,6 +1894,7 @@
         <w:rPr>
           <w:rFonts w:ascii="Times New Roman" w:hAnsi="Times New Roman" w:cs="Times New Roman"/>
           <w:b/>
+          <w:color w:val="FF0000"/>
           <w:sz w:val="24"/>
           <w:szCs w:val="24"/>
           <w:highlight w:val="red"/>
@@ -1728,10 +1904,19 @@
       <w:r>
         <w:rPr>
           <w:rFonts w:ascii="Times New Roman" w:hAnsi="Times New Roman" w:cs="Times New Roman"/>
-          <w:sz w:val="24"/>
-          <w:szCs w:val="24"/>
-        </w:rPr>
-        <w:t xml:space="preserve"> A class in Java may implement only one interface.</w:t>
+          <w:color w:val="FF0000"/>
+          <w:sz w:val="24"/>
+          <w:szCs w:val="24"/>
+        </w:rPr>
+        <w:t xml:space="preserve"> </w:t>
+      </w:r>
+      <w:r>
+        <w:rPr>
+          <w:rFonts w:ascii="Times New Roman" w:hAnsi="Times New Roman" w:cs="Times New Roman"/>
+          <w:sz w:val="24"/>
+          <w:szCs w:val="24"/>
+        </w:rPr>
+        <w:t>A class in Java may implement only one interface.</w:t>
       </w:r>
     </w:p>
     <w:p>
@@ -1751,6 +1936,7 @@
         <w:rPr>
           <w:rFonts w:ascii="Times New Roman" w:hAnsi="Times New Roman" w:cs="Times New Roman"/>
           <w:b/>
+          <w:color w:val="FF0000"/>
           <w:sz w:val="24"/>
           <w:szCs w:val="24"/>
           <w:highlight w:val="red"/>
@@ -1761,10 +1947,20 @@
         <w:rPr>
           <w:rFonts w:ascii="Times New Roman" w:hAnsi="Times New Roman" w:cs="Times New Roman"/>
           <w:b/>
-          <w:sz w:val="24"/>
-          <w:szCs w:val="24"/>
-        </w:rPr>
-        <w:t xml:space="preserve">  F</w:t>
+          <w:color w:val="FF0000"/>
+          <w:sz w:val="24"/>
+          <w:szCs w:val="24"/>
+        </w:rPr>
+        <w:t xml:space="preserve">  </w:t>
+      </w:r>
+      <w:r>
+        <w:rPr>
+          <w:rFonts w:ascii="Times New Roman" w:hAnsi="Times New Roman" w:cs="Times New Roman"/>
+          <w:b/>
+          <w:sz w:val="24"/>
+          <w:szCs w:val="24"/>
+        </w:rPr>
+        <w:t>F</w:t>
       </w:r>
       <w:r>
         <w:rPr>
@@ -2113,6 +2309,7 @@
         <w:ind w:left="360"/>
         <w:rPr>
           <w:rFonts w:ascii="Times New Roman" w:hAnsi="Times New Roman" w:cs="Times New Roman"/>
+          <w:color w:val="FF0000"/>
           <w:sz w:val="24"/>
           <w:szCs w:val="24"/>
           <w:highlight w:val="red"/>
@@ -2121,6 +2318,7 @@
       <w:r>
         <w:rPr>
           <w:rFonts w:ascii="Times New Roman" w:hAnsi="Times New Roman" w:cs="Times New Roman"/>
+          <w:color w:val="FF0000"/>
           <w:sz w:val="24"/>
           <w:szCs w:val="24"/>
           <w:highlight w:val="red"/>
@@ -2270,12 +2468,14 @@
         <w:ind w:left="360"/>
         <w:rPr>
           <w:rFonts w:ascii="Times New Roman" w:hAnsi="Times New Roman" w:cs="Times New Roman"/>
+          <w:color w:val="FF0000"/>
           <w:highlight w:val="red"/>
         </w:rPr>
       </w:pPr>
       <w:r>
         <w:rPr>
           <w:rFonts w:ascii="Times New Roman" w:hAnsi="Times New Roman" w:cs="Times New Roman"/>
+          <w:color w:val="FF0000"/>
           <w:sz w:val="24"/>
           <w:szCs w:val="24"/>
           <w:highlight w:val="red"/>
@@ -2388,13 +2588,13 @@
         <w:ind w:left="360"/>
         <w:jc w:val="both"/>
         <w:rPr>
-          <w:color w:val="333333"/>
+          <w:color w:val="FF0000"/>
           <w:highlight w:val="red"/>
         </w:rPr>
       </w:pPr>
       <w:r>
         <w:rPr>
-          <w:color w:val="000000"/>
+          <w:color w:val="FF0000"/>
           <w:highlight w:val="red"/>
         </w:rPr>
         <w:t>dynamic binding</w:t>
@@ -2554,6 +2754,7 @@
         <w:ind w:left="360"/>
         <w:rPr>
           <w:rFonts w:eastAsiaTheme="minorHAnsi"/>
+          <w:color w:val="FF0000"/>
           <w:sz w:val="22"/>
           <w:szCs w:val="22"/>
           <w:highlight w:val="red"/>
@@ -2561,7 +2762,7 @@
       </w:pPr>
       <w:r>
         <w:rPr>
-          <w:color w:val="000000"/>
+          <w:color w:val="FF0000"/>
           <w:highlight w:val="red"/>
         </w:rPr>
         <w:t>encapsulation and abstraction</w:t>
@@ -2649,6 +2850,7 @@
         <w:outlineLvl w:val="9"/>
         <w:rPr>
           <w:rFonts w:ascii="Times New Roman" w:hAnsi="Times New Roman"/>
+          <w:color w:val="FF0000"/>
           <w:szCs w:val="24"/>
           <w:highlight w:val="red"/>
         </w:rPr>
@@ -2656,6 +2858,7 @@
       <w:r>
         <w:rPr>
           <w:rFonts w:ascii="Times New Roman" w:hAnsi="Times New Roman"/>
+          <w:color w:val="FF0000"/>
           <w:szCs w:val="24"/>
           <w:highlight w:val="red"/>
         </w:rPr>
@@ -2835,6 +3038,7 @@
         <w:contextualSpacing/>
         <w:rPr>
           <w:rFonts w:ascii="Times New Roman" w:hAnsi="Times New Roman" w:cs="Times New Roman"/>
+          <w:color w:val="FF0000"/>
           <w:sz w:val="24"/>
           <w:szCs w:val="24"/>
           <w:lang w:bidi="ml-IN"/>
@@ -2843,6 +3047,7 @@
       <w:r>
         <w:rPr>
           <w:rFonts w:ascii="Times New Roman" w:hAnsi="Times New Roman" w:cs="Times New Roman"/>
+          <w:color w:val="FF0000"/>
           <w:sz w:val="24"/>
           <w:szCs w:val="24"/>
           <w:highlight w:val="red"/>
@@ -2938,19 +3143,20 @@
         <w:ind w:left="360"/>
         <w:contextualSpacing/>
         <w:rPr>
+          <w:color w:val="FF0000"/>
           <w:lang w:bidi="ml-IN"/>
         </w:rPr>
       </w:pPr>
       <w:r>
         <w:rPr>
-          <w:color w:val="3A3A3A"/>
+          <w:color w:val="FF0000"/>
           <w:shd w:val="clear" w:color="auto" w:fill="FFFFFF"/>
         </w:rPr>
         <w:t xml:space="preserve"> .</w:t>
       </w:r>
       <w:r>
         <w:rPr>
-          <w:color w:val="3A3A3A"/>
+          <w:color w:val="FF0000"/>
           <w:highlight w:val="red"/>
           <w:shd w:val="clear" w:color="auto" w:fill="FFFFFF"/>
         </w:rPr>
@@ -3058,6 +3264,7 @@
         <w:rPr>
           <w:rFonts w:ascii="Times New Roman" w:hAnsi="Times New Roman"/>
           <w:bCs/>
+          <w:color w:val="FF0000"/>
           <w:highlight w:val="red"/>
         </w:rPr>
       </w:pPr>
@@ -3065,6 +3272,7 @@
         <w:rPr>
           <w:rFonts w:ascii="Times New Roman" w:hAnsi="Times New Roman"/>
           <w:bCs/>
+          <w:color w:val="FF0000"/>
           <w:highlight w:val="red"/>
         </w:rPr>
         <w:t>private members of a class can be inherited by a sub class, and become protected members in sub class.</w:t>
@@ -3185,6 +3393,7 @@
         <w:ind w:left="360"/>
         <w:rPr>
           <w:rFonts w:ascii="Times New Roman" w:hAnsi="Times New Roman" w:cs="Times New Roman"/>
+          <w:color w:val="FF0000"/>
           <w:sz w:val="24"/>
           <w:szCs w:val="24"/>
           <w:highlight w:val="red"/>
@@ -3193,6 +3402,7 @@
       <w:r>
         <w:rPr>
           <w:rFonts w:ascii="Times New Roman" w:hAnsi="Times New Roman" w:cs="Times New Roman"/>
+          <w:color w:val="FF0000"/>
           <w:sz w:val="24"/>
           <w:szCs w:val="24"/>
           <w:highlight w:val="red"/>
@@ -3386,6 +3596,7 @@
         <w:ind w:left="360"/>
         <w:rPr>
           <w:rFonts w:ascii="Times New Roman" w:hAnsi="Times New Roman" w:cs="Times New Roman"/>
+          <w:color w:val="FF0000"/>
           <w:sz w:val="24"/>
           <w:szCs w:val="24"/>
           <w:highlight w:val="red"/>
@@ -3394,6 +3605,7 @@
       <w:r>
         <w:rPr>
           <w:rFonts w:ascii="Times New Roman" w:hAnsi="Times New Roman" w:cs="Times New Roman"/>
+          <w:color w:val="FF0000"/>
           <w:sz w:val="24"/>
           <w:szCs w:val="24"/>
           <w:highlight w:val="red"/>
@@ -3760,6 +3972,7 @@
         <w:ind w:left="360"/>
         <w:rPr>
           <w:rFonts w:ascii="Times New Roman" w:hAnsi="Times New Roman" w:cs="Times New Roman"/>
+          <w:color w:val="FF0000"/>
           <w:sz w:val="24"/>
           <w:szCs w:val="24"/>
           <w:highlight w:val="red"/>
@@ -3768,6 +3981,7 @@
       <w:r>
         <w:rPr>
           <w:rFonts w:ascii="Times New Roman" w:hAnsi="Times New Roman" w:cs="Times New Roman"/>
+          <w:color w:val="FF0000"/>
           <w:sz w:val="24"/>
           <w:szCs w:val="24"/>
           <w:highlight w:val="red"/>
@@ -3876,6 +4090,7 @@
         <w:rPr>
           <w:rFonts w:ascii="Times New Roman" w:eastAsia="MS Mincho" w:hAnsi="Times New Roman" w:cs="Times New Roman"/>
           <w:bCs/>
+          <w:color w:val="FF0000"/>
           <w:sz w:val="24"/>
           <w:szCs w:val="24"/>
           <w:highlight w:val="red"/>
@@ -3885,6 +4100,7 @@
         <w:rPr>
           <w:rFonts w:ascii="Times New Roman" w:eastAsia="MS Mincho" w:hAnsi="Times New Roman" w:cs="Times New Roman"/>
           <w:bCs/>
+          <w:color w:val="FF0000"/>
           <w:sz w:val="24"/>
           <w:szCs w:val="24"/>
           <w:highlight w:val="red"/>
@@ -3903,6 +4119,7 @@
         <w:rPr>
           <w:rFonts w:ascii="Times New Roman" w:eastAsia="MS Mincho" w:hAnsi="Times New Roman" w:cs="Times New Roman"/>
           <w:bCs/>
+          <w:color w:val="FF0000"/>
           <w:sz w:val="24"/>
           <w:szCs w:val="24"/>
           <w:highlight w:val="red"/>
@@ -3912,6 +4129,7 @@
         <w:rPr>
           <w:rFonts w:ascii="Times New Roman" w:eastAsia="MS Mincho" w:hAnsi="Times New Roman" w:cs="Times New Roman"/>
           <w:bCs/>
+          <w:color w:val="FF0000"/>
           <w:sz w:val="24"/>
           <w:szCs w:val="24"/>
           <w:highlight w:val="red"/>
@@ -4063,6 +4281,7 @@
         <w:ind w:left="360"/>
         <w:rPr>
           <w:rFonts w:ascii="Times New Roman" w:hAnsi="Times New Roman" w:cs="Times New Roman"/>
+          <w:color w:val="FF0000"/>
           <w:sz w:val="24"/>
           <w:szCs w:val="24"/>
           <w:highlight w:val="red"/>
@@ -4071,6 +4290,7 @@
       <w:r>
         <w:rPr>
           <w:rFonts w:ascii="Times New Roman" w:hAnsi="Times New Roman" w:cs="Times New Roman"/>
+          <w:color w:val="FF0000"/>
           <w:sz w:val="24"/>
           <w:szCs w:val="24"/>
           <w:highlight w:val="red"/>
@@ -4189,6 +4409,7 @@
         <w:rPr>
           <w:rFonts w:ascii="Times New Roman" w:hAnsi="Times New Roman"/>
           <w:bCs/>
+          <w:color w:val="FF0000"/>
           <w:highlight w:val="red"/>
         </w:rPr>
       </w:pPr>
@@ -4196,6 +4417,7 @@
         <w:rPr>
           <w:rFonts w:ascii="Times New Roman" w:hAnsi="Times New Roman"/>
           <w:bCs/>
+          <w:color w:val="FF0000"/>
           <w:highlight w:val="red"/>
         </w:rPr>
         <w:t>methods</w:t>
@@ -4212,6 +4434,7 @@
         <w:rPr>
           <w:rFonts w:ascii="Times New Roman" w:hAnsi="Times New Roman"/>
           <w:bCs/>
+          <w:color w:val="FF0000"/>
           <w:highlight w:val="red"/>
         </w:rPr>
       </w:pPr>
@@ -4219,6 +4442,7 @@
         <w:rPr>
           <w:rFonts w:ascii="Times New Roman" w:hAnsi="Times New Roman"/>
           <w:bCs/>
+          <w:color w:val="FF0000"/>
           <w:highlight w:val="red"/>
         </w:rPr>
         <w:t>constructors</w:t>
@@ -4406,6 +4630,7 @@
         <w:rPr>
           <w:rFonts w:ascii="Times New Roman" w:hAnsi="Times New Roman"/>
           <w:bCs/>
+          <w:color w:val="FF0000"/>
           <w:highlight w:val="red"/>
         </w:rPr>
       </w:pPr>
@@ -4413,6 +4638,7 @@
         <w:rPr>
           <w:rFonts w:ascii="Times New Roman" w:hAnsi="Times New Roman"/>
           <w:bCs/>
+          <w:color w:val="FF0000"/>
           <w:highlight w:val="red"/>
         </w:rPr>
         <w:t>the overriding method can return whatever it likes</w:t>
@@ -4604,6 +4830,7 @@
         <w:contextualSpacing/>
         <w:rPr>
           <w:rFonts w:ascii="Times New Roman" w:hAnsi="Times New Roman" w:cs="Times New Roman"/>
+          <w:color w:val="FF0000"/>
           <w:sz w:val="24"/>
           <w:szCs w:val="24"/>
           <w:highlight w:val="red"/>
@@ -4613,6 +4840,7 @@
       <w:r>
         <w:rPr>
           <w:rFonts w:ascii="Times New Roman" w:hAnsi="Times New Roman" w:cs="Times New Roman"/>
+          <w:color w:val="FF0000"/>
           <w:sz w:val="24"/>
           <w:szCs w:val="24"/>
           <w:highlight w:val="red"/>
@@ -4691,12 +4919,13 @@
         <w:spacing w:before="0" w:beforeAutospacing="0" w:after="0" w:afterAutospacing="0"/>
         <w:rPr>
           <w:b/>
+          <w:color w:val="FF0000"/>
           <w:highlight w:val="red"/>
         </w:rPr>
       </w:pPr>
       <w:r>
         <w:rPr>
-          <w:color w:val="222222"/>
+          <w:color w:val="FF0000"/>
           <w:highlight w:val="red"/>
         </w:rPr>
         <w:t>object</w:t>
@@ -4851,11 +5080,13 @@
         <w:spacing w:before="0" w:beforeAutospacing="0" w:after="0" w:afterAutospacing="0"/>
         <w:ind w:left="360"/>
         <w:rPr>
+          <w:color w:val="FF0000"/>
           <w:highlight w:val="red"/>
         </w:rPr>
       </w:pPr>
       <w:r>
         <w:rPr>
+          <w:color w:val="FF0000"/>
           <w:highlight w:val="red"/>
         </w:rPr>
         <w:t>Amazon Simple Queue Service</w:t>
@@ -4932,11 +5163,13 @@
         <w:ind w:left="360"/>
         <w:rPr>
           <w:bCs/>
+          <w:color w:val="FF0000"/>
           <w:highlight w:val="red"/>
         </w:rPr>
       </w:pPr>
       <w:r>
         <w:rPr>
+          <w:color w:val="FF0000"/>
           <w:highlight w:val="red"/>
         </w:rPr>
         <w:t>Multi-AZ</w:t>
@@ -5005,11 +5238,13 @@
         <w:ind w:left="360"/>
         <w:contextualSpacing/>
         <w:rPr>
+          <w:color w:val="FF0000"/>
           <w:highlight w:val="red"/>
         </w:rPr>
       </w:pPr>
       <w:r>
         <w:rPr>
+          <w:color w:val="FF0000"/>
           <w:highlight w:val="red"/>
         </w:rPr>
         <w:t>NAT Gateways</w:t>
@@ -5025,11 +5260,13 @@
         <w:ind w:left="360"/>
         <w:contextualSpacing/>
         <w:rPr>
+          <w:color w:val="FF0000"/>
           <w:highlight w:val="red"/>
         </w:rPr>
       </w:pPr>
       <w:r>
         <w:rPr>
+          <w:color w:val="FF0000"/>
           <w:highlight w:val="red"/>
         </w:rPr>
         <w:t>Bastion Hosts</w:t>
@@ -5124,11 +5361,13 @@
         <w:ind w:left="360"/>
         <w:contextualSpacing/>
         <w:rPr>
+          <w:color w:val="FF0000"/>
           <w:highlight w:val="red"/>
         </w:rPr>
       </w:pPr>
       <w:r>
         <w:rPr>
+          <w:color w:val="FF0000"/>
           <w:highlight w:val="red"/>
         </w:rPr>
         <w:t>Amazon S3 Transfer Acceleration</w:t>
@@ -5247,14 +5486,14 @@
         <w:contextualSpacing/>
         <w:rPr>
           <w:rFonts w:cstheme="minorHAnsi"/>
-          <w:color w:val="222222"/>
+          <w:color w:val="FF0000"/>
           <w:highlight w:val="red"/>
         </w:rPr>
       </w:pPr>
       <w:r>
         <w:rPr>
           <w:rFonts w:cstheme="minorHAnsi"/>
-          <w:color w:val="222222"/>
+          <w:color w:val="FF0000"/>
           <w:highlight w:val="red"/>
         </w:rPr>
         <w:t>Cohesion is the OO principle most closely associated with making sure that a class is designed with a single, well focused purpose.</w:t>
@@ -5416,6 +5655,7 @@
         <w:contextualSpacing/>
         <w:rPr>
           <w:rFonts w:ascii="Times New Roman" w:hAnsi="Times New Roman" w:cs="Times New Roman"/>
+          <w:color w:val="FF0000"/>
           <w:sz w:val="24"/>
           <w:szCs w:val="24"/>
           <w:lang w:bidi="ml-IN"/>
@@ -5424,6 +5664,7 @@
       <w:r>
         <w:rPr>
           <w:rFonts w:ascii="Times New Roman" w:hAnsi="Times New Roman" w:cs="Times New Roman"/>
+          <w:color w:val="FF0000"/>
           <w:sz w:val="24"/>
           <w:szCs w:val="24"/>
           <w:highlight w:val="red"/>
@@ -5742,15 +5983,15 @@
         <w:spacing w:after="0"/>
         <w:rPr>
           <w:rFonts w:ascii="Times New Roman" w:hAnsi="Times New Roman" w:cs="Times New Roman"/>
-          <w:color w:val="222222"/>
-          <w:sz w:val="24"/>
-          <w:szCs w:val="24"/>
-        </w:rPr>
-      </w:pPr>
-      <w:r>
-        <w:rPr>
-          <w:rFonts w:ascii="Times New Roman" w:hAnsi="Times New Roman" w:cs="Times New Roman"/>
-          <w:color w:val="222222"/>
+          <w:color w:val="FF0000"/>
+          <w:sz w:val="24"/>
+          <w:szCs w:val="24"/>
+        </w:rPr>
+      </w:pPr>
+      <w:r>
+        <w:rPr>
+          <w:rFonts w:ascii="Times New Roman" w:hAnsi="Times New Roman" w:cs="Times New Roman"/>
+          <w:color w:val="FF0000"/>
           <w:sz w:val="24"/>
           <w:szCs w:val="24"/>
           <w:highlight w:val="red"/>
@@ -5766,15 +6007,15 @@
         <w:spacing w:after="0"/>
         <w:rPr>
           <w:rFonts w:ascii="Times New Roman" w:hAnsi="Times New Roman" w:cs="Times New Roman"/>
-          <w:color w:val="222222"/>
-          <w:sz w:val="24"/>
-          <w:szCs w:val="24"/>
-        </w:rPr>
-      </w:pPr>
-      <w:r>
-        <w:rPr>
-          <w:rFonts w:ascii="Times New Roman" w:hAnsi="Times New Roman" w:cs="Times New Roman"/>
-          <w:color w:val="222222"/>
+          <w:color w:val="FF0000"/>
+          <w:sz w:val="24"/>
+          <w:szCs w:val="24"/>
+        </w:rPr>
+      </w:pPr>
+      <w:r>
+        <w:rPr>
+          <w:rFonts w:ascii="Times New Roman" w:hAnsi="Times New Roman" w:cs="Times New Roman"/>
+          <w:color w:val="FF0000"/>
           <w:sz w:val="24"/>
           <w:szCs w:val="24"/>
           <w:highlight w:val="red"/>
@@ -5836,7 +6077,7 @@
         <w:spacing w:after="0"/>
         <w:rPr>
           <w:rFonts w:ascii="Times New Roman" w:hAnsi="Times New Roman" w:cs="Times New Roman"/>
-          <w:color w:val="222222"/>
+          <w:color w:val="FF0000"/>
           <w:sz w:val="24"/>
           <w:szCs w:val="24"/>
           <w:highlight w:val="red"/>
@@ -5845,7 +6086,7 @@
       <w:r>
         <w:rPr>
           <w:rFonts w:ascii="Times New Roman" w:hAnsi="Times New Roman" w:cs="Times New Roman"/>
-          <w:color w:val="222222"/>
+          <w:color w:val="FF0000"/>
           <w:sz w:val="24"/>
           <w:szCs w:val="24"/>
           <w:highlight w:val="red"/>
@@ -5858,15 +6099,15 @@
         <w:spacing w:after="0"/>
         <w:rPr>
           <w:rFonts w:ascii="Times New Roman" w:hAnsi="Times New Roman" w:cs="Times New Roman"/>
-          <w:color w:val="222222"/>
-          <w:sz w:val="24"/>
-          <w:szCs w:val="24"/>
-        </w:rPr>
-      </w:pPr>
-      <w:r>
-        <w:rPr>
-          <w:rFonts w:ascii="Times New Roman" w:hAnsi="Times New Roman" w:cs="Times New Roman"/>
-          <w:color w:val="222222"/>
+          <w:color w:val="FF0000"/>
+          <w:sz w:val="24"/>
+          <w:szCs w:val="24"/>
+        </w:rPr>
+      </w:pPr>
+      <w:r>
+        <w:rPr>
+          <w:rFonts w:ascii="Times New Roman" w:hAnsi="Times New Roman" w:cs="Times New Roman"/>
+          <w:color w:val="FF0000"/>
           <w:sz w:val="24"/>
           <w:szCs w:val="24"/>
           <w:highlight w:val="red"/>
@@ -5936,11 +6177,13 @@
         <w:ind w:left="360"/>
         <w:contextualSpacing/>
         <w:rPr>
+          <w:color w:val="FF0000"/>
           <w:highlight w:val="red"/>
         </w:rPr>
       </w:pPr>
       <w:r>
         <w:rPr>
+          <w:color w:val="FF0000"/>
           <w:highlight w:val="red"/>
         </w:rPr>
         <w:t>The pattern is used to decouple an applications presentation tier and business tier.</w:t>
@@ -6748,13 +6991,7 @@
         </w:numPr>
       </w:pPr>
       <w:r>
-        <w:t xml:space="preserve">A better approach </w:t>
-      </w:r>
-      <w:r>
-        <w:t>is</w:t>
-      </w:r>
-      <w:r>
-        <w:t xml:space="preserve"> to use a mediator or observer pattern, where a separate class handles the communication between the Student and Course objects, without them directly interacting with each other.</w:t>
+        <w:t>A better approach is to use a mediator or observer pattern, where a separate class handles the communication between the Student and Course objects, without them directly interacting with each other.</w:t>
       </w:r>
     </w:p>
     <w:p>
